--- a/Course_Task/ПЗ/ПЗ_голова.docx
+++ b/Course_Task/ПЗ/ПЗ_голова.docx
@@ -210,7 +210,25 @@
         <w:rPr>
           <w:b/>
         </w:rPr>
-        <w:t>КУРСОВИЙ  ПРОЕКТ</w:t>
+        <w:t>КУРСОВ</w:t>
+      </w:r>
+      <w:r>
+        <w:rPr>
+          <w:b/>
+        </w:rPr>
+        <w:t>А</w:t>
+      </w:r>
+      <w:r>
+        <w:rPr>
+          <w:b/>
+        </w:rPr>
+        <w:t xml:space="preserve">  </w:t>
+      </w:r>
+      <w:r>
+        <w:rPr>
+          <w:b/>
+        </w:rPr>
+        <w:t>РОБОТА</w:t>
       </w:r>
     </w:p>
     <w:p>
@@ -1065,24 +1083,15 @@
           <w:b/>
           <w:szCs w:val="28"/>
         </w:rPr>
-        <w:t>курсового</w:t>
+        <w:t>курсово</w:t>
       </w:r>
       <w:r>
         <w:rPr>
           <w:rFonts w:cs="Times New Roman"/>
           <w:b/>
-          <w:spacing w:val="-3"/>
-          <w:szCs w:val="28"/>
-        </w:rPr>
-        <w:t xml:space="preserve"> </w:t>
-      </w:r>
-      <w:r>
-        <w:rPr>
-          <w:rFonts w:cs="Times New Roman"/>
-          <w:b/>
-          <w:szCs w:val="28"/>
-        </w:rPr>
-        <w:t>проекту</w:t>
+          <w:szCs w:val="28"/>
+        </w:rPr>
+        <w:t>ї роботи</w:t>
       </w:r>
       <w:r>
         <w:rPr>
@@ -3210,7 +3219,7 @@
                                     </pic:cNvPicPr>
                                   </pic:nvPicPr>
                                   <pic:blipFill>
-                                    <a:blip r:embed="rId2">
+                                    <a:blip r:embed="rId1">
                                       <a:extLst>
                                         <a:ext uri="{28A0092B-C50C-407E-A947-70E740481C1C}">
                                           <a14:useLocalDpi xmlns:a14="http://schemas.microsoft.com/office/drawing/2010/main" val="0"/>
